--- a/2ev/Tema 6/ACTIVIDADES TEMA 6.docx
+++ b/2ev/Tema 6/ACTIVIDADES TEMA 6.docx
@@ -34,6 +34,9 @@
     </w:p>
     <w:p>
       <w:r>
+        <w:rPr>
+          <w:noProof/>
+        </w:rPr>
         <w:drawing>
           <wp:inline distT="0" distB="0" distL="0" distR="0" wp14:anchorId="22A5C489" wp14:editId="39CB7F97">
             <wp:extent cx="5935701" cy="781050"/>
@@ -88,6 +91,9 @@
     </w:p>
     <w:p>
       <w:r>
+        <w:rPr>
+          <w:noProof/>
+        </w:rPr>
         <w:drawing>
           <wp:inline distT="0" distB="0" distL="0" distR="0" wp14:anchorId="78EC29BF" wp14:editId="3FC015E9">
             <wp:extent cx="5400040" cy="2631440"/>
@@ -125,14 +131,34 @@
         </w:drawing>
       </w:r>
     </w:p>
+    <w:p/>
+    <w:p/>
+    <w:p/>
+    <w:p/>
+    <w:p/>
+    <w:p/>
+    <w:p/>
     <w:p>
       <w:r>
         <w:lastRenderedPageBreak/>
+        <w:t xml:space="preserve"> 8.- Genera las siguientes consultas:</w:t>
+      </w:r>
+    </w:p>
+    <w:p>
+      <w:r>
+        <w:t>a) Obtener todos los datos de los productos de la tiend</w:t>
+      </w:r>
+      <w:r>
+        <w:t>a</w:t>
+      </w:r>
+    </w:p>
+    <w:p>
+      <w:r>
         <w:drawing>
-          <wp:inline distT="0" distB="0" distL="0" distR="0" wp14:anchorId="50769D18" wp14:editId="3F06A3DA">
-            <wp:extent cx="5400040" cy="3156585"/>
-            <wp:effectExtent l="0" t="0" r="0" b="5715"/>
-            <wp:docPr id="328181362" name="Imagen 1" descr="Interfaz de usuario gráfica, Tabla&#10;&#10;El contenido generado por IA puede ser incorrecto."/>
+          <wp:inline distT="0" distB="0" distL="0" distR="0" wp14:anchorId="2D8E9A36" wp14:editId="7DB62D5E">
+            <wp:extent cx="1905266" cy="2848373"/>
+            <wp:effectExtent l="0" t="0" r="0" b="9525"/>
+            <wp:docPr id="1881169664" name="Imagen 1" descr="Texto&#10;&#10;El contenido generado por IA puede ser incorrecto."/>
             <wp:cNvGraphicFramePr>
               <a:graphicFrameLocks xmlns:a="http://schemas.openxmlformats.org/drawingml/2006/main" noChangeAspect="1"/>
             </wp:cNvGraphicFramePr>
@@ -140,7 +166,7 @@
               <a:graphicData uri="http://schemas.openxmlformats.org/drawingml/2006/picture">
                 <pic:pic xmlns:pic="http://schemas.openxmlformats.org/drawingml/2006/picture">
                   <pic:nvPicPr>
-                    <pic:cNvPr id="328181362" name="Imagen 1" descr="Interfaz de usuario gráfica, Tabla&#10;&#10;El contenido generado por IA puede ser incorrecto."/>
+                    <pic:cNvPr id="1881169664" name="Imagen 1" descr="Texto&#10;&#10;El contenido generado por IA puede ser incorrecto."/>
                     <pic:cNvPicPr/>
                   </pic:nvPicPr>
                   <pic:blipFill>
@@ -152,7 +178,7 @@
                   <pic:spPr>
                     <a:xfrm>
                       <a:off x="0" y="0"/>
-                      <a:ext cx="5400040" cy="3156585"/>
+                      <a:ext cx="1905266" cy="2848373"/>
                     </a:xfrm>
                     <a:prstGeom prst="rect">
                       <a:avLst/>
@@ -167,24 +193,16 @@
     </w:p>
     <w:p>
       <w:r>
-        <w:t xml:space="preserve"> </w:t>
-      </w:r>
-      <w:r>
-        <w:t>8.- Genera las siguientes consultas:</w:t>
-      </w:r>
-    </w:p>
-    <w:p>
-      <w:r>
-        <w:t>a) Obtener todos los datos de los productos de la tienda</w:t>
+        <w:t>b) Obtener los nombres de los productos de la tienda</w:t>
       </w:r>
     </w:p>
     <w:p>
       <w:r>
         <w:drawing>
-          <wp:inline distT="0" distB="0" distL="0" distR="0" wp14:anchorId="243214A1" wp14:editId="446408FF">
-            <wp:extent cx="5400040" cy="3156585"/>
-            <wp:effectExtent l="0" t="0" r="0" b="5715"/>
-            <wp:docPr id="1483332792" name="Imagen 1" descr="Interfaz de usuario gráfica, Tabla&#10;&#10;El contenido generado por IA puede ser incorrecto."/>
+          <wp:inline distT="0" distB="0" distL="0" distR="0" wp14:anchorId="6E5B1416" wp14:editId="296C4D0D">
+            <wp:extent cx="2267266" cy="2962688"/>
+            <wp:effectExtent l="0" t="0" r="0" b="9525"/>
+            <wp:docPr id="1394753748" name="Imagen 1" descr="Texto&#10;&#10;El contenido generado por IA puede ser incorrecto."/>
             <wp:cNvGraphicFramePr>
               <a:graphicFrameLocks xmlns:a="http://schemas.openxmlformats.org/drawingml/2006/main" noChangeAspect="1"/>
             </wp:cNvGraphicFramePr>
@@ -192,11 +210,11 @@
               <a:graphicData uri="http://schemas.openxmlformats.org/drawingml/2006/picture">
                 <pic:pic xmlns:pic="http://schemas.openxmlformats.org/drawingml/2006/picture">
                   <pic:nvPicPr>
-                    <pic:cNvPr id="328181362" name="Imagen 1" descr="Interfaz de usuario gráfica, Tabla&#10;&#10;El contenido generado por IA puede ser incorrecto."/>
+                    <pic:cNvPr id="1394753748" name="Imagen 1" descr="Texto&#10;&#10;El contenido generado por IA puede ser incorrecto."/>
                     <pic:cNvPicPr/>
                   </pic:nvPicPr>
                   <pic:blipFill>
-                    <a:blip r:embed="rId7"/>
+                    <a:blip r:embed="rId8"/>
                     <a:stretch>
                       <a:fillRect/>
                     </a:stretch>
@@ -204,7 +222,7 @@
                   <pic:spPr>
                     <a:xfrm>
                       <a:off x="0" y="0"/>
-                      <a:ext cx="5400040" cy="3156585"/>
+                      <a:ext cx="2267266" cy="2962688"/>
                     </a:xfrm>
                     <a:prstGeom prst="rect">
                       <a:avLst/>
@@ -222,19 +240,20 @@
     <w:p/>
     <w:p/>
     <w:p/>
+    <w:p/>
     <w:p>
       <w:r>
         <w:lastRenderedPageBreak/>
-        <w:t>b) Obtener los nombres de los productos de la tienda</w:t>
+        <w:t>c) Obtener los nombres y precio de los productos de la tienda</w:t>
       </w:r>
     </w:p>
     <w:p>
       <w:r>
         <w:drawing>
-          <wp:inline distT="0" distB="0" distL="0" distR="0" wp14:anchorId="588DA297" wp14:editId="09DA6C20">
-            <wp:extent cx="1019175" cy="1885950"/>
-            <wp:effectExtent l="0" t="0" r="9525" b="0"/>
-            <wp:docPr id="29249308" name="Imagen 1" descr="Interfaz de usuario gráfica, Tabla&#10;&#10;El contenido generado por IA puede ser incorrecto."/>
+          <wp:inline distT="0" distB="0" distL="0" distR="0" wp14:anchorId="2C569D8C" wp14:editId="5EAEE666">
+            <wp:extent cx="2610214" cy="2876951"/>
+            <wp:effectExtent l="0" t="0" r="0" b="0"/>
+            <wp:docPr id="326948371" name="Imagen 1" descr="Texto&#10;&#10;El contenido generado por IA puede ser incorrecto."/>
             <wp:cNvGraphicFramePr>
               <a:graphicFrameLocks xmlns:a="http://schemas.openxmlformats.org/drawingml/2006/main" noChangeAspect="1"/>
             </wp:cNvGraphicFramePr>
@@ -242,32 +261,23 @@
               <a:graphicData uri="http://schemas.openxmlformats.org/drawingml/2006/picture">
                 <pic:pic xmlns:pic="http://schemas.openxmlformats.org/drawingml/2006/picture">
                   <pic:nvPicPr>
-                    <pic:cNvPr id="328181362" name="Imagen 1" descr="Interfaz de usuario gráfica, Tabla&#10;&#10;El contenido generado por IA puede ser incorrecto."/>
+                    <pic:cNvPr id="326948371" name="Imagen 1" descr="Texto&#10;&#10;El contenido generado por IA puede ser incorrecto."/>
                     <pic:cNvPicPr/>
                   </pic:nvPicPr>
-                  <pic:blipFill rotWithShape="1">
-                    <a:blip r:embed="rId7"/>
-                    <a:srcRect l="37747" t="31382" r="43380" b="8872"/>
+                  <pic:blipFill>
+                    <a:blip r:embed="rId9"/>
                     <a:stretch>
                       <a:fillRect/>
                     </a:stretch>
                   </pic:blipFill>
-                  <pic:spPr bwMode="auto">
+                  <pic:spPr>
                     <a:xfrm>
                       <a:off x="0" y="0"/>
-                      <a:ext cx="1019175" cy="1885950"/>
+                      <a:ext cx="2610214" cy="2876951"/>
                     </a:xfrm>
                     <a:prstGeom prst="rect">
                       <a:avLst/>
                     </a:prstGeom>
-                    <a:ln>
-                      <a:noFill/>
-                    </a:ln>
-                    <a:extLst>
-                      <a:ext uri="{53640926-AAD7-44D8-BBD7-CCE9431645EC}">
-                        <a14:shadowObscured xmlns:a14="http://schemas.microsoft.com/office/drawing/2010/main"/>
-                      </a:ext>
-                    </a:extLst>
                   </pic:spPr>
                 </pic:pic>
               </a:graphicData>
@@ -278,16 +288,16 @@
     </w:p>
     <w:p>
       <w:r>
-        <w:t>c) Obtener los nombres y precio de los productos de la tienda</w:t>
+        <w:t>d) Obtener los nombres de los artículos sin repeticiones</w:t>
       </w:r>
     </w:p>
     <w:p>
       <w:r>
         <w:drawing>
-          <wp:inline distT="0" distB="0" distL="0" distR="0" wp14:anchorId="241FE3AF" wp14:editId="42B2407B">
-            <wp:extent cx="1409700" cy="1838325"/>
+          <wp:inline distT="0" distB="0" distL="0" distR="0" wp14:anchorId="5116C7A1" wp14:editId="6CB313AE">
+            <wp:extent cx="1790950" cy="2848373"/>
             <wp:effectExtent l="0" t="0" r="0" b="9525"/>
-            <wp:docPr id="1089536035" name="Imagen 1" descr="Interfaz de usuario gráfica, Tabla&#10;&#10;El contenido generado por IA puede ser incorrecto."/>
+            <wp:docPr id="177553482" name="Imagen 1" descr="Interfaz de usuario gráfica, Texto, Aplicación&#10;&#10;El contenido generado por IA puede ser incorrecto."/>
             <wp:cNvGraphicFramePr>
               <a:graphicFrameLocks xmlns:a="http://schemas.openxmlformats.org/drawingml/2006/main" noChangeAspect="1"/>
             </wp:cNvGraphicFramePr>
@@ -295,32 +305,23 @@
               <a:graphicData uri="http://schemas.openxmlformats.org/drawingml/2006/picture">
                 <pic:pic xmlns:pic="http://schemas.openxmlformats.org/drawingml/2006/picture">
                   <pic:nvPicPr>
-                    <pic:cNvPr id="328181362" name="Imagen 1" descr="Interfaz de usuario gráfica, Tabla&#10;&#10;El contenido generado por IA puede ser incorrecto."/>
+                    <pic:cNvPr id="177553482" name="Imagen 1" descr="Interfaz de usuario gráfica, Texto, Aplicación&#10;&#10;El contenido generado por IA puede ser incorrecto."/>
                     <pic:cNvPicPr/>
                   </pic:nvPicPr>
-                  <pic:blipFill rotWithShape="1">
-                    <a:blip r:embed="rId7"/>
-                    <a:srcRect l="37570" t="32891" r="36324" b="8871"/>
+                  <pic:blipFill>
+                    <a:blip r:embed="rId10"/>
                     <a:stretch>
                       <a:fillRect/>
                     </a:stretch>
                   </pic:blipFill>
-                  <pic:spPr bwMode="auto">
+                  <pic:spPr>
                     <a:xfrm>
                       <a:off x="0" y="0"/>
-                      <a:ext cx="1409700" cy="1838325"/>
+                      <a:ext cx="1790950" cy="2848373"/>
                     </a:xfrm>
                     <a:prstGeom prst="rect">
                       <a:avLst/>
                     </a:prstGeom>
-                    <a:ln>
-                      <a:noFill/>
-                    </a:ln>
-                    <a:extLst>
-                      <a:ext uri="{53640926-AAD7-44D8-BBD7-CCE9431645EC}">
-                        <a14:shadowObscured xmlns:a14="http://schemas.microsoft.com/office/drawing/2010/main"/>
-                      </a:ext>
-                    </a:extLst>
                   </pic:spPr>
                 </pic:pic>
               </a:graphicData>
@@ -331,97 +332,644 @@
     </w:p>
     <w:p>
       <w:r>
-        <w:t>d) Obtener los nombres de los artículos sin repeticiones</w:t>
-      </w:r>
-    </w:p>
-    <w:p>
-      <w:r>
         <w:t>e) Obtener todos los datos del artículo cuya clave de producto es ‘5’</w:t>
       </w:r>
     </w:p>
     <w:p>
       <w:r>
+        <w:drawing>
+          <wp:inline distT="0" distB="0" distL="0" distR="0" wp14:anchorId="7D272CFF" wp14:editId="187C9CA1">
+            <wp:extent cx="2924583" cy="1257475"/>
+            <wp:effectExtent l="0" t="0" r="9525" b="0"/>
+            <wp:docPr id="698257434" name="Imagen 1" descr="Interfaz de usuario gráfica&#10;&#10;El contenido generado por IA puede ser incorrecto."/>
+            <wp:cNvGraphicFramePr>
+              <a:graphicFrameLocks xmlns:a="http://schemas.openxmlformats.org/drawingml/2006/main" noChangeAspect="1"/>
+            </wp:cNvGraphicFramePr>
+            <a:graphic xmlns:a="http://schemas.openxmlformats.org/drawingml/2006/main">
+              <a:graphicData uri="http://schemas.openxmlformats.org/drawingml/2006/picture">
+                <pic:pic xmlns:pic="http://schemas.openxmlformats.org/drawingml/2006/picture">
+                  <pic:nvPicPr>
+                    <pic:cNvPr id="698257434" name="Imagen 1" descr="Interfaz de usuario gráfica&#10;&#10;El contenido generado por IA puede ser incorrecto."/>
+                    <pic:cNvPicPr/>
+                  </pic:nvPicPr>
+                  <pic:blipFill>
+                    <a:blip r:embed="rId11"/>
+                    <a:stretch>
+                      <a:fillRect/>
+                    </a:stretch>
+                  </pic:blipFill>
+                  <pic:spPr>
+                    <a:xfrm>
+                      <a:off x="0" y="0"/>
+                      <a:ext cx="2924583" cy="1257475"/>
+                    </a:xfrm>
+                    <a:prstGeom prst="rect">
+                      <a:avLst/>
+                    </a:prstGeom>
+                  </pic:spPr>
+                </pic:pic>
+              </a:graphicData>
+            </a:graphic>
+          </wp:inline>
+        </w:drawing>
+      </w:r>
+    </w:p>
+    <w:p>
+      <w:r>
         <w:t>f) Obtener todos los datos del artículo cuyo nombre del producto es ‘’Teclado”</w:t>
       </w:r>
     </w:p>
     <w:p>
       <w:r>
+        <w:lastRenderedPageBreak/>
+        <w:drawing>
+          <wp:inline distT="0" distB="0" distL="0" distR="0" wp14:anchorId="1F4502F6" wp14:editId="55E94A1F">
+            <wp:extent cx="2257740" cy="1162212"/>
+            <wp:effectExtent l="0" t="0" r="9525" b="0"/>
+            <wp:docPr id="1783641717" name="Imagen 1" descr="Interfaz de usuario gráfica, Texto&#10;&#10;El contenido generado por IA puede ser incorrecto."/>
+            <wp:cNvGraphicFramePr>
+              <a:graphicFrameLocks xmlns:a="http://schemas.openxmlformats.org/drawingml/2006/main" noChangeAspect="1"/>
+            </wp:cNvGraphicFramePr>
+            <a:graphic xmlns:a="http://schemas.openxmlformats.org/drawingml/2006/main">
+              <a:graphicData uri="http://schemas.openxmlformats.org/drawingml/2006/picture">
+                <pic:pic xmlns:pic="http://schemas.openxmlformats.org/drawingml/2006/picture">
+                  <pic:nvPicPr>
+                    <pic:cNvPr id="1783641717" name="Imagen 1" descr="Interfaz de usuario gráfica, Texto&#10;&#10;El contenido generado por IA puede ser incorrecto."/>
+                    <pic:cNvPicPr/>
+                  </pic:nvPicPr>
+                  <pic:blipFill>
+                    <a:blip r:embed="rId12"/>
+                    <a:stretch>
+                      <a:fillRect/>
+                    </a:stretch>
+                  </pic:blipFill>
+                  <pic:spPr>
+                    <a:xfrm>
+                      <a:off x="0" y="0"/>
+                      <a:ext cx="2257740" cy="1162212"/>
+                    </a:xfrm>
+                    <a:prstGeom prst="rect">
+                      <a:avLst/>
+                    </a:prstGeom>
+                  </pic:spPr>
+                </pic:pic>
+              </a:graphicData>
+            </a:graphic>
+          </wp:inline>
+        </w:drawing>
+      </w:r>
+    </w:p>
+    <w:p>
+      <w:r>
         <w:t>g) Obtener todos los datos de la Memoria RAM y memorias USB</w:t>
       </w:r>
     </w:p>
     <w:p>
       <w:r>
+        <w:drawing>
+          <wp:inline distT="0" distB="0" distL="0" distR="0" wp14:anchorId="3B07BB00" wp14:editId="689F23C0">
+            <wp:extent cx="2943636" cy="1562318"/>
+            <wp:effectExtent l="0" t="0" r="9525" b="0"/>
+            <wp:docPr id="363736877" name="Imagen 1" descr="Texto, Carta&#10;&#10;El contenido generado por IA puede ser incorrecto."/>
+            <wp:cNvGraphicFramePr>
+              <a:graphicFrameLocks xmlns:a="http://schemas.openxmlformats.org/drawingml/2006/main" noChangeAspect="1"/>
+            </wp:cNvGraphicFramePr>
+            <a:graphic xmlns:a="http://schemas.openxmlformats.org/drawingml/2006/main">
+              <a:graphicData uri="http://schemas.openxmlformats.org/drawingml/2006/picture">
+                <pic:pic xmlns:pic="http://schemas.openxmlformats.org/drawingml/2006/picture">
+                  <pic:nvPicPr>
+                    <pic:cNvPr id="363736877" name="Imagen 1" descr="Texto, Carta&#10;&#10;El contenido generado por IA puede ser incorrecto."/>
+                    <pic:cNvPicPr/>
+                  </pic:nvPicPr>
+                  <pic:blipFill>
+                    <a:blip r:embed="rId13"/>
+                    <a:stretch>
+                      <a:fillRect/>
+                    </a:stretch>
+                  </pic:blipFill>
+                  <pic:spPr>
+                    <a:xfrm>
+                      <a:off x="0" y="0"/>
+                      <a:ext cx="2943636" cy="1562318"/>
+                    </a:xfrm>
+                    <a:prstGeom prst="rect">
+                      <a:avLst/>
+                    </a:prstGeom>
+                  </pic:spPr>
+                </pic:pic>
+              </a:graphicData>
+            </a:graphic>
+          </wp:inline>
+        </w:drawing>
+      </w:r>
+    </w:p>
+    <w:p>
+      <w:r>
         <w:t>h) Obtener todos los datos de los artículos que empiezan con ‘M’</w:t>
       </w:r>
     </w:p>
     <w:p>
       <w:r>
+        <w:drawing>
+          <wp:inline distT="0" distB="0" distL="0" distR="0" wp14:anchorId="27BBE5AA" wp14:editId="6C2DC7F2">
+            <wp:extent cx="2619741" cy="1771897"/>
+            <wp:effectExtent l="0" t="0" r="9525" b="0"/>
+            <wp:docPr id="919957842" name="Imagen 1" descr="Texto, Carta&#10;&#10;El contenido generado por IA puede ser incorrecto."/>
+            <wp:cNvGraphicFramePr>
+              <a:graphicFrameLocks xmlns:a="http://schemas.openxmlformats.org/drawingml/2006/main" noChangeAspect="1"/>
+            </wp:cNvGraphicFramePr>
+            <a:graphic xmlns:a="http://schemas.openxmlformats.org/drawingml/2006/main">
+              <a:graphicData uri="http://schemas.openxmlformats.org/drawingml/2006/picture">
+                <pic:pic xmlns:pic="http://schemas.openxmlformats.org/drawingml/2006/picture">
+                  <pic:nvPicPr>
+                    <pic:cNvPr id="919957842" name="Imagen 1" descr="Texto, Carta&#10;&#10;El contenido generado por IA puede ser incorrecto."/>
+                    <pic:cNvPicPr/>
+                  </pic:nvPicPr>
+                  <pic:blipFill>
+                    <a:blip r:embed="rId14"/>
+                    <a:stretch>
+                      <a:fillRect/>
+                    </a:stretch>
+                  </pic:blipFill>
+                  <pic:spPr>
+                    <a:xfrm>
+                      <a:off x="0" y="0"/>
+                      <a:ext cx="2619741" cy="1771897"/>
+                    </a:xfrm>
+                    <a:prstGeom prst="rect">
+                      <a:avLst/>
+                    </a:prstGeom>
+                  </pic:spPr>
+                </pic:pic>
+              </a:graphicData>
+            </a:graphic>
+          </wp:inline>
+        </w:drawing>
+      </w:r>
+    </w:p>
+    <w:p>
+      <w:r>
         <w:t>i) Obtener el nombre de los productos donde el precio sea € 10</w:t>
       </w:r>
     </w:p>
     <w:p>
       <w:r>
+        <w:drawing>
+          <wp:inline distT="0" distB="0" distL="0" distR="0" wp14:anchorId="6B8E62AA" wp14:editId="5C49A17E">
+            <wp:extent cx="1371791" cy="1066949"/>
+            <wp:effectExtent l="0" t="0" r="0" b="0"/>
+            <wp:docPr id="1448392688" name="Imagen 1" descr="Texto&#10;&#10;El contenido generado por IA puede ser incorrecto."/>
+            <wp:cNvGraphicFramePr>
+              <a:graphicFrameLocks xmlns:a="http://schemas.openxmlformats.org/drawingml/2006/main" noChangeAspect="1"/>
+            </wp:cNvGraphicFramePr>
+            <a:graphic xmlns:a="http://schemas.openxmlformats.org/drawingml/2006/main">
+              <a:graphicData uri="http://schemas.openxmlformats.org/drawingml/2006/picture">
+                <pic:pic xmlns:pic="http://schemas.openxmlformats.org/drawingml/2006/picture">
+                  <pic:nvPicPr>
+                    <pic:cNvPr id="1448392688" name="Imagen 1" descr="Texto&#10;&#10;El contenido generado por IA puede ser incorrecto."/>
+                    <pic:cNvPicPr/>
+                  </pic:nvPicPr>
+                  <pic:blipFill>
+                    <a:blip r:embed="rId15"/>
+                    <a:stretch>
+                      <a:fillRect/>
+                    </a:stretch>
+                  </pic:blipFill>
+                  <pic:spPr>
+                    <a:xfrm>
+                      <a:off x="0" y="0"/>
+                      <a:ext cx="1371791" cy="1066949"/>
+                    </a:xfrm>
+                    <a:prstGeom prst="rect">
+                      <a:avLst/>
+                    </a:prstGeom>
+                  </pic:spPr>
+                </pic:pic>
+              </a:graphicData>
+            </a:graphic>
+          </wp:inline>
+        </w:drawing>
+      </w:r>
+    </w:p>
+    <w:p>
+      <w:r>
         <w:t>j) Obtener el nombre de los productos donde el precio sea mayor a € 20</w:t>
       </w:r>
     </w:p>
     <w:p>
       <w:r>
+        <w:lastRenderedPageBreak/>
+        <w:drawing>
+          <wp:inline distT="0" distB="0" distL="0" distR="0" wp14:anchorId="3A7E32EF" wp14:editId="181E3151">
+            <wp:extent cx="2838846" cy="2067213"/>
+            <wp:effectExtent l="0" t="0" r="0" b="9525"/>
+            <wp:docPr id="1853368830" name="Imagen 1" descr="Texto, Carta&#10;&#10;El contenido generado por IA puede ser incorrecto."/>
+            <wp:cNvGraphicFramePr>
+              <a:graphicFrameLocks xmlns:a="http://schemas.openxmlformats.org/drawingml/2006/main" noChangeAspect="1"/>
+            </wp:cNvGraphicFramePr>
+            <a:graphic xmlns:a="http://schemas.openxmlformats.org/drawingml/2006/main">
+              <a:graphicData uri="http://schemas.openxmlformats.org/drawingml/2006/picture">
+                <pic:pic xmlns:pic="http://schemas.openxmlformats.org/drawingml/2006/picture">
+                  <pic:nvPicPr>
+                    <pic:cNvPr id="1853368830" name="Imagen 1" descr="Texto, Carta&#10;&#10;El contenido generado por IA puede ser incorrecto."/>
+                    <pic:cNvPicPr/>
+                  </pic:nvPicPr>
+                  <pic:blipFill>
+                    <a:blip r:embed="rId16"/>
+                    <a:stretch>
+                      <a:fillRect/>
+                    </a:stretch>
+                  </pic:blipFill>
+                  <pic:spPr>
+                    <a:xfrm>
+                      <a:off x="0" y="0"/>
+                      <a:ext cx="2838846" cy="2067213"/>
+                    </a:xfrm>
+                    <a:prstGeom prst="rect">
+                      <a:avLst/>
+                    </a:prstGeom>
+                  </pic:spPr>
+                </pic:pic>
+              </a:graphicData>
+            </a:graphic>
+          </wp:inline>
+        </w:drawing>
+      </w:r>
+    </w:p>
+    <w:p>
+      <w:r>
         <w:t>k) Obtener todos los datos de los artículos cuyo precio este entre €10 y €35</w:t>
       </w:r>
     </w:p>
     <w:p>
       <w:r>
+        <w:drawing>
+          <wp:inline distT="0" distB="0" distL="0" distR="0" wp14:anchorId="276194F4" wp14:editId="30C497FB">
+            <wp:extent cx="3029373" cy="1905266"/>
+            <wp:effectExtent l="0" t="0" r="0" b="0"/>
+            <wp:docPr id="614826696" name="Imagen 1" descr="Texto&#10;&#10;El contenido generado por IA puede ser incorrecto."/>
+            <wp:cNvGraphicFramePr>
+              <a:graphicFrameLocks xmlns:a="http://schemas.openxmlformats.org/drawingml/2006/main" noChangeAspect="1"/>
+            </wp:cNvGraphicFramePr>
+            <a:graphic xmlns:a="http://schemas.openxmlformats.org/drawingml/2006/main">
+              <a:graphicData uri="http://schemas.openxmlformats.org/drawingml/2006/picture">
+                <pic:pic xmlns:pic="http://schemas.openxmlformats.org/drawingml/2006/picture">
+                  <pic:nvPicPr>
+                    <pic:cNvPr id="614826696" name="Imagen 1" descr="Texto&#10;&#10;El contenido generado por IA puede ser incorrecto."/>
+                    <pic:cNvPicPr/>
+                  </pic:nvPicPr>
+                  <pic:blipFill>
+                    <a:blip r:embed="rId17"/>
+                    <a:stretch>
+                      <a:fillRect/>
+                    </a:stretch>
+                  </pic:blipFill>
+                  <pic:spPr>
+                    <a:xfrm>
+                      <a:off x="0" y="0"/>
+                      <a:ext cx="3029373" cy="1905266"/>
+                    </a:xfrm>
+                    <a:prstGeom prst="rect">
+                      <a:avLst/>
+                    </a:prstGeom>
+                  </pic:spPr>
+                </pic:pic>
+              </a:graphicData>
+            </a:graphic>
+          </wp:inline>
+        </w:drawing>
+      </w:r>
+    </w:p>
+    <w:p>
+      <w:r>
         <w:t>l) Obtener el precio medio de todos los productos</w:t>
       </w:r>
     </w:p>
     <w:p>
       <w:r>
+        <w:drawing>
+          <wp:inline distT="0" distB="0" distL="0" distR="0" wp14:anchorId="3D45408D" wp14:editId="7B1DDF71">
+            <wp:extent cx="1305107" cy="1009791"/>
+            <wp:effectExtent l="0" t="0" r="9525" b="0"/>
+            <wp:docPr id="606065875" name="Imagen 1" descr="Texto&#10;&#10;El contenido generado por IA puede ser incorrecto."/>
+            <wp:cNvGraphicFramePr>
+              <a:graphicFrameLocks xmlns:a="http://schemas.openxmlformats.org/drawingml/2006/main" noChangeAspect="1"/>
+            </wp:cNvGraphicFramePr>
+            <a:graphic xmlns:a="http://schemas.openxmlformats.org/drawingml/2006/main">
+              <a:graphicData uri="http://schemas.openxmlformats.org/drawingml/2006/picture">
+                <pic:pic xmlns:pic="http://schemas.openxmlformats.org/drawingml/2006/picture">
+                  <pic:nvPicPr>
+                    <pic:cNvPr id="606065875" name="Imagen 1" descr="Texto&#10;&#10;El contenido generado por IA puede ser incorrecto."/>
+                    <pic:cNvPicPr/>
+                  </pic:nvPicPr>
+                  <pic:blipFill>
+                    <a:blip r:embed="rId18"/>
+                    <a:stretch>
+                      <a:fillRect/>
+                    </a:stretch>
+                  </pic:blipFill>
+                  <pic:spPr>
+                    <a:xfrm>
+                      <a:off x="0" y="0"/>
+                      <a:ext cx="1305107" cy="1009791"/>
+                    </a:xfrm>
+                    <a:prstGeom prst="rect">
+                      <a:avLst/>
+                    </a:prstGeom>
+                  </pic:spPr>
+                </pic:pic>
+              </a:graphicData>
+            </a:graphic>
+          </wp:inline>
+        </w:drawing>
+      </w:r>
+    </w:p>
+    <w:p>
+      <w:r>
         <w:t>m) Obtener el precio medio de los artículos cuyo código de fabricante sea 2</w:t>
       </w:r>
     </w:p>
     <w:p>
       <w:r>
+        <w:drawing>
+          <wp:inline distT="0" distB="0" distL="0" distR="0" wp14:anchorId="5C0BC1A5" wp14:editId="7F26A5A2">
+            <wp:extent cx="2505425" cy="1028844"/>
+            <wp:effectExtent l="0" t="0" r="0" b="0"/>
+            <wp:docPr id="325868719" name="Imagen 1" descr="Interfaz de usuario gráfica, Texto&#10;&#10;El contenido generado por IA puede ser incorrecto."/>
+            <wp:cNvGraphicFramePr>
+              <a:graphicFrameLocks xmlns:a="http://schemas.openxmlformats.org/drawingml/2006/main" noChangeAspect="1"/>
+            </wp:cNvGraphicFramePr>
+            <a:graphic xmlns:a="http://schemas.openxmlformats.org/drawingml/2006/main">
+              <a:graphicData uri="http://schemas.openxmlformats.org/drawingml/2006/picture">
+                <pic:pic xmlns:pic="http://schemas.openxmlformats.org/drawingml/2006/picture">
+                  <pic:nvPicPr>
+                    <pic:cNvPr id="325868719" name="Imagen 1" descr="Interfaz de usuario gráfica, Texto&#10;&#10;El contenido generado por IA puede ser incorrecto."/>
+                    <pic:cNvPicPr/>
+                  </pic:nvPicPr>
+                  <pic:blipFill>
+                    <a:blip r:embed="rId19"/>
+                    <a:stretch>
+                      <a:fillRect/>
+                    </a:stretch>
+                  </pic:blipFill>
+                  <pic:spPr>
+                    <a:xfrm>
+                      <a:off x="0" y="0"/>
+                      <a:ext cx="2505425" cy="1028844"/>
+                    </a:xfrm>
+                    <a:prstGeom prst="rect">
+                      <a:avLst/>
+                    </a:prstGeom>
+                  </pic:spPr>
+                </pic:pic>
+              </a:graphicData>
+            </a:graphic>
+          </wp:inline>
+        </w:drawing>
+      </w:r>
+    </w:p>
+    <w:p>
+      <w:r>
         <w:t>n) Obtener el nombre y precio de los artículos ordenados por Nombre</w:t>
       </w:r>
     </w:p>
     <w:p>
       <w:r>
+        <w:lastRenderedPageBreak/>
+        <w:drawing>
+          <wp:inline distT="0" distB="0" distL="0" distR="0" wp14:anchorId="23DE70D2" wp14:editId="7CD38A04">
+            <wp:extent cx="2857899" cy="2800741"/>
+            <wp:effectExtent l="0" t="0" r="0" b="0"/>
+            <wp:docPr id="418999380" name="Imagen 1" descr="Texto&#10;&#10;El contenido generado por IA puede ser incorrecto."/>
+            <wp:cNvGraphicFramePr>
+              <a:graphicFrameLocks xmlns:a="http://schemas.openxmlformats.org/drawingml/2006/main" noChangeAspect="1"/>
+            </wp:cNvGraphicFramePr>
+            <a:graphic xmlns:a="http://schemas.openxmlformats.org/drawingml/2006/main">
+              <a:graphicData uri="http://schemas.openxmlformats.org/drawingml/2006/picture">
+                <pic:pic xmlns:pic="http://schemas.openxmlformats.org/drawingml/2006/picture">
+                  <pic:nvPicPr>
+                    <pic:cNvPr id="418999380" name="Imagen 1" descr="Texto&#10;&#10;El contenido generado por IA puede ser incorrecto."/>
+                    <pic:cNvPicPr/>
+                  </pic:nvPicPr>
+                  <pic:blipFill>
+                    <a:blip r:embed="rId20"/>
+                    <a:stretch>
+                      <a:fillRect/>
+                    </a:stretch>
+                  </pic:blipFill>
+                  <pic:spPr>
+                    <a:xfrm>
+                      <a:off x="0" y="0"/>
+                      <a:ext cx="2857899" cy="2800741"/>
+                    </a:xfrm>
+                    <a:prstGeom prst="rect">
+                      <a:avLst/>
+                    </a:prstGeom>
+                  </pic:spPr>
+                </pic:pic>
+              </a:graphicData>
+            </a:graphic>
+          </wp:inline>
+        </w:drawing>
+      </w:r>
+    </w:p>
+    <w:p>
+      <w:r>
         <w:t>o) Obtener todos los datos de los productos ordenados descendentemente por Precio</w:t>
       </w:r>
     </w:p>
     <w:p>
       <w:r>
+        <w:drawing>
+          <wp:inline distT="0" distB="0" distL="0" distR="0" wp14:anchorId="6749CC32" wp14:editId="42B731E0">
+            <wp:extent cx="3820058" cy="2781688"/>
+            <wp:effectExtent l="0" t="0" r="9525" b="0"/>
+            <wp:docPr id="1629724323" name="Imagen 1" descr="Texto&#10;&#10;El contenido generado por IA puede ser incorrecto."/>
+            <wp:cNvGraphicFramePr>
+              <a:graphicFrameLocks xmlns:a="http://schemas.openxmlformats.org/drawingml/2006/main" noChangeAspect="1"/>
+            </wp:cNvGraphicFramePr>
+            <a:graphic xmlns:a="http://schemas.openxmlformats.org/drawingml/2006/main">
+              <a:graphicData uri="http://schemas.openxmlformats.org/drawingml/2006/picture">
+                <pic:pic xmlns:pic="http://schemas.openxmlformats.org/drawingml/2006/picture">
+                  <pic:nvPicPr>
+                    <pic:cNvPr id="1629724323" name="Imagen 1" descr="Texto&#10;&#10;El contenido generado por IA puede ser incorrecto."/>
+                    <pic:cNvPicPr/>
+                  </pic:nvPicPr>
+                  <pic:blipFill>
+                    <a:blip r:embed="rId21"/>
+                    <a:stretch>
+                      <a:fillRect/>
+                    </a:stretch>
+                  </pic:blipFill>
+                  <pic:spPr>
+                    <a:xfrm>
+                      <a:off x="0" y="0"/>
+                      <a:ext cx="3820058" cy="2781688"/>
+                    </a:xfrm>
+                    <a:prstGeom prst="rect">
+                      <a:avLst/>
+                    </a:prstGeom>
+                  </pic:spPr>
+                </pic:pic>
+              </a:graphicData>
+            </a:graphic>
+          </wp:inline>
+        </w:drawing>
+      </w:r>
+    </w:p>
+    <w:p>
+      <w:r>
+        <w:t>p) Obtener el nombre y precio de los artículos cuyo precio sea mayor a € 25 y ordenarlos</w:t>
+      </w:r>
+      <w:r>
+        <w:t xml:space="preserve"> </w:t>
+      </w:r>
+      <w:r>
+        <w:t>descendentemente por precio y luego ascendentemente por nombre</w:t>
+      </w:r>
+    </w:p>
+    <w:p>
+      <w:r>
+        <w:drawing>
+          <wp:inline distT="0" distB="0" distL="0" distR="0" wp14:anchorId="29DD7E50" wp14:editId="08E1875D">
+            <wp:extent cx="2095792" cy="1724266"/>
+            <wp:effectExtent l="0" t="0" r="0" b="9525"/>
+            <wp:docPr id="1101723659" name="Imagen 1" descr="Texto, Carta&#10;&#10;El contenido generado por IA puede ser incorrecto."/>
+            <wp:cNvGraphicFramePr>
+              <a:graphicFrameLocks xmlns:a="http://schemas.openxmlformats.org/drawingml/2006/main" noChangeAspect="1"/>
+            </wp:cNvGraphicFramePr>
+            <a:graphic xmlns:a="http://schemas.openxmlformats.org/drawingml/2006/main">
+              <a:graphicData uri="http://schemas.openxmlformats.org/drawingml/2006/picture">
+                <pic:pic xmlns:pic="http://schemas.openxmlformats.org/drawingml/2006/picture">
+                  <pic:nvPicPr>
+                    <pic:cNvPr id="1101723659" name="Imagen 1" descr="Texto, Carta&#10;&#10;El contenido generado por IA puede ser incorrecto."/>
+                    <pic:cNvPicPr/>
+                  </pic:nvPicPr>
+                  <pic:blipFill>
+                    <a:blip r:embed="rId22"/>
+                    <a:stretch>
+                      <a:fillRect/>
+                    </a:stretch>
+                  </pic:blipFill>
+                  <pic:spPr>
+                    <a:xfrm>
+                      <a:off x="0" y="0"/>
+                      <a:ext cx="2095792" cy="1724266"/>
+                    </a:xfrm>
+                    <a:prstGeom prst="rect">
+                      <a:avLst/>
+                    </a:prstGeom>
+                  </pic:spPr>
+                </pic:pic>
+              </a:graphicData>
+            </a:graphic>
+          </wp:inline>
+        </w:drawing>
+      </w:r>
+    </w:p>
+    <w:p>
+      <w:r>
         <w:lastRenderedPageBreak/>
-        <w:t>p) Obtener el nombre y precio de los artículos cuyo precio sea mayor a € 25 y ordenarlos</w:t>
-      </w:r>
-    </w:p>
-    <w:p>
-      <w:r>
-        <w:t>descendentemente por precio y luego ascendentemente por nombre</w:t>
-      </w:r>
-    </w:p>
-    <w:p>
-      <w:r>
         <w:t>q) Obtener un listado completo de los productos, incluyendo por cada artículo los datos</w:t>
       </w:r>
-    </w:p>
-    <w:p>
+      <w:r>
+        <w:t xml:space="preserve"> </w:t>
+      </w:r>
       <w:r>
         <w:t>del articulo y del fabricante</w:t>
       </w:r>
     </w:p>
     <w:p>
       <w:r>
+        <w:drawing>
+          <wp:inline distT="0" distB="0" distL="0" distR="0" wp14:anchorId="79A1F06C" wp14:editId="6888778A">
+            <wp:extent cx="3772426" cy="2762636"/>
+            <wp:effectExtent l="0" t="0" r="0" b="0"/>
+            <wp:docPr id="1024187654" name="Imagen 1" descr="Texto&#10;&#10;El contenido generado por IA puede ser incorrecto."/>
+            <wp:cNvGraphicFramePr>
+              <a:graphicFrameLocks xmlns:a="http://schemas.openxmlformats.org/drawingml/2006/main" noChangeAspect="1"/>
+            </wp:cNvGraphicFramePr>
+            <a:graphic xmlns:a="http://schemas.openxmlformats.org/drawingml/2006/main">
+              <a:graphicData uri="http://schemas.openxmlformats.org/drawingml/2006/picture">
+                <pic:pic xmlns:pic="http://schemas.openxmlformats.org/drawingml/2006/picture">
+                  <pic:nvPicPr>
+                    <pic:cNvPr id="1024187654" name="Imagen 1" descr="Texto&#10;&#10;El contenido generado por IA puede ser incorrecto."/>
+                    <pic:cNvPicPr/>
+                  </pic:nvPicPr>
+                  <pic:blipFill>
+                    <a:blip r:embed="rId23"/>
+                    <a:stretch>
+                      <a:fillRect/>
+                    </a:stretch>
+                  </pic:blipFill>
+                  <pic:spPr>
+                    <a:xfrm>
+                      <a:off x="0" y="0"/>
+                      <a:ext cx="3772426" cy="2762636"/>
+                    </a:xfrm>
+                    <a:prstGeom prst="rect">
+                      <a:avLst/>
+                    </a:prstGeom>
+                  </pic:spPr>
+                </pic:pic>
+              </a:graphicData>
+            </a:graphic>
+          </wp:inline>
+        </w:drawing>
+      </w:r>
+    </w:p>
+    <w:p>
+      <w:r>
         <w:t>r) Obtener la clave de producto, nombre del producto y nombre del fabricante de todos</w:t>
       </w:r>
-    </w:p>
-    <w:p>
+      <w:r>
+        <w:t xml:space="preserve"> </w:t>
+      </w:r>
       <w:r>
         <w:t>los productos en venta</w:t>
       </w:r>
     </w:p>
     <w:p>
       <w:r>
+        <w:drawing>
+          <wp:inline distT="0" distB="0" distL="0" distR="0" wp14:anchorId="03FC3528" wp14:editId="1692A397">
+            <wp:extent cx="2724530" cy="2695951"/>
+            <wp:effectExtent l="0" t="0" r="0" b="9525"/>
+            <wp:docPr id="615385499" name="Imagen 1" descr="Texto&#10;&#10;El contenido generado por IA puede ser incorrecto."/>
+            <wp:cNvGraphicFramePr>
+              <a:graphicFrameLocks xmlns:a="http://schemas.openxmlformats.org/drawingml/2006/main" noChangeAspect="1"/>
+            </wp:cNvGraphicFramePr>
+            <a:graphic xmlns:a="http://schemas.openxmlformats.org/drawingml/2006/main">
+              <a:graphicData uri="http://schemas.openxmlformats.org/drawingml/2006/picture">
+                <pic:pic xmlns:pic="http://schemas.openxmlformats.org/drawingml/2006/picture">
+                  <pic:nvPicPr>
+                    <pic:cNvPr id="615385499" name="Imagen 1" descr="Texto&#10;&#10;El contenido generado por IA puede ser incorrecto."/>
+                    <pic:cNvPicPr/>
+                  </pic:nvPicPr>
+                  <pic:blipFill>
+                    <a:blip r:embed="rId24"/>
+                    <a:stretch>
+                      <a:fillRect/>
+                    </a:stretch>
+                  </pic:blipFill>
+                  <pic:spPr>
+                    <a:xfrm>
+                      <a:off x="0" y="0"/>
+                      <a:ext cx="2724530" cy="2695951"/>
+                    </a:xfrm>
+                    <a:prstGeom prst="rect">
+                      <a:avLst/>
+                    </a:prstGeom>
+                  </pic:spPr>
+                </pic:pic>
+              </a:graphicData>
+            </a:graphic>
+          </wp:inline>
+        </w:drawing>
+      </w:r>
+    </w:p>
+    <w:p>
+      <w:r>
         <w:t>s) Obtener el nombre y precio de los artículos donde el fabricante sea Logitech</w:t>
       </w:r>
     </w:p>
@@ -432,10 +980,51 @@
     </w:p>
     <w:p>
       <w:r>
-        <w:t>t) Obtener el nombre, precio y nombre de fabricante de los productos que son marca</w:t>
-      </w:r>
-    </w:p>
-    <w:p>
+        <w:lastRenderedPageBreak/>
+        <w:drawing>
+          <wp:inline distT="0" distB="0" distL="0" distR="0" wp14:anchorId="3848DF04" wp14:editId="4DD5822F">
+            <wp:extent cx="1848108" cy="1581371"/>
+            <wp:effectExtent l="0" t="0" r="0" b="0"/>
+            <wp:docPr id="1009497359" name="Imagen 1" descr="Texto&#10;&#10;El contenido generado por IA puede ser incorrecto."/>
+            <wp:cNvGraphicFramePr>
+              <a:graphicFrameLocks xmlns:a="http://schemas.openxmlformats.org/drawingml/2006/main" noChangeAspect="1"/>
+            </wp:cNvGraphicFramePr>
+            <a:graphic xmlns:a="http://schemas.openxmlformats.org/drawingml/2006/main">
+              <a:graphicData uri="http://schemas.openxmlformats.org/drawingml/2006/picture">
+                <pic:pic xmlns:pic="http://schemas.openxmlformats.org/drawingml/2006/picture">
+                  <pic:nvPicPr>
+                    <pic:cNvPr id="1009497359" name="Imagen 1" descr="Texto&#10;&#10;El contenido generado por IA puede ser incorrecto."/>
+                    <pic:cNvPicPr/>
+                  </pic:nvPicPr>
+                  <pic:blipFill>
+                    <a:blip r:embed="rId25"/>
+                    <a:stretch>
+                      <a:fillRect/>
+                    </a:stretch>
+                  </pic:blipFill>
+                  <pic:spPr>
+                    <a:xfrm>
+                      <a:off x="0" y="0"/>
+                      <a:ext cx="1848108" cy="1581371"/>
+                    </a:xfrm>
+                    <a:prstGeom prst="rect">
+                      <a:avLst/>
+                    </a:prstGeom>
+                  </pic:spPr>
+                </pic:pic>
+              </a:graphicData>
+            </a:graphic>
+          </wp:inline>
+        </w:drawing>
+      </w:r>
+    </w:p>
+    <w:p>
+      <w:r>
+        <w:t>t) Obtener el nombre, precio y nombre de fabricante de los productos que son marc</w:t>
+      </w:r>
+      <w:r>
+        <w:t xml:space="preserve">a </w:t>
+      </w:r>
       <w:proofErr w:type="spellStart"/>
       <w:r>
         <w:t>Lexar</w:t>
@@ -447,20 +1036,51 @@
     </w:p>
     <w:p>
       <w:r>
+        <w:drawing>
+          <wp:inline distT="0" distB="0" distL="0" distR="0" wp14:anchorId="39DD78C7" wp14:editId="4736C24B">
+            <wp:extent cx="3134162" cy="1533739"/>
+            <wp:effectExtent l="0" t="0" r="9525" b="9525"/>
+            <wp:docPr id="1911007072" name="Imagen 1" descr="Texto, Carta&#10;&#10;El contenido generado por IA puede ser incorrecto."/>
+            <wp:cNvGraphicFramePr>
+              <a:graphicFrameLocks xmlns:a="http://schemas.openxmlformats.org/drawingml/2006/main" noChangeAspect="1"/>
+            </wp:cNvGraphicFramePr>
+            <a:graphic xmlns:a="http://schemas.openxmlformats.org/drawingml/2006/main">
+              <a:graphicData uri="http://schemas.openxmlformats.org/drawingml/2006/picture">
+                <pic:pic xmlns:pic="http://schemas.openxmlformats.org/drawingml/2006/picture">
+                  <pic:nvPicPr>
+                    <pic:cNvPr id="1911007072" name="Imagen 1" descr="Texto, Carta&#10;&#10;El contenido generado por IA puede ser incorrecto."/>
+                    <pic:cNvPicPr/>
+                  </pic:nvPicPr>
+                  <pic:blipFill>
+                    <a:blip r:embed="rId26"/>
+                    <a:stretch>
+                      <a:fillRect/>
+                    </a:stretch>
+                  </pic:blipFill>
+                  <pic:spPr>
+                    <a:xfrm>
+                      <a:off x="0" y="0"/>
+                      <a:ext cx="3134162" cy="1533739"/>
+                    </a:xfrm>
+                    <a:prstGeom prst="rect">
+                      <a:avLst/>
+                    </a:prstGeom>
+                  </pic:spPr>
+                </pic:pic>
+              </a:graphicData>
+            </a:graphic>
+          </wp:inline>
+        </w:drawing>
+      </w:r>
+    </w:p>
+    <w:p>
+      <w:r>
         <w:t>u) Añade un nuevo producto: Clave del producto 11, Altavoces de € 12 del fabricante 2</w:t>
       </w:r>
     </w:p>
     <w:p>
       <w:r>
-        <w:t xml:space="preserve">v) Cambia el nombre del producto 6 a ‘Impresora </w:t>
-      </w:r>
-      <w:proofErr w:type="spellStart"/>
-      <w:r>
-        <w:t>Laser</w:t>
-      </w:r>
-      <w:proofErr w:type="spellEnd"/>
-      <w:r>
-        <w:t>’.</w:t>
+        <w:t>v) Cambia el nombre del producto 6 a ‘Impresora Laser’.</w:t>
       </w:r>
     </w:p>
     <w:p>
@@ -1094,6 +1714,7 @@
   <w:style w:type="character" w:default="1" w:styleId="Fuentedeprrafopredeter">
     <w:name w:val="Default Paragraph Font"/>
     <w:uiPriority w:val="1"/>
+    <w:semiHidden/>
     <w:unhideWhenUsed/>
   </w:style>
   <w:style w:type="table" w:default="1" w:styleId="Tablanormal">
